--- a/Tab4/doc/PhaseIIIredesign_rationale.docx
+++ b/Tab4/doc/PhaseIIIredesign_rationale.docx
@@ -332,14 +332,22 @@
             <v:path o:extrusionok="f" gradientshapeok="t" o:connecttype="rect"/>
             <o:lock v:ext="edit" aspectratio="t"/>
           </v:shapetype>
-          <v:shape id="_x0000_i1027" type="#_x0000_t75" style="width:234.75pt;height:188.25pt;mso-wrap-style:none;mso-position-horizontal-relative:char;mso-position-vertical-relative:line;v-text-anchor:middle">
+          <v:shape id="_x0000_i1025" type="#_x0000_t75" style="width:234.75pt;height:188.25pt;mso-wrap-style:none;mso-position-horizontal-relative:char;mso-position-vertical-relative:line;v-text-anchor:middle">
             <v:fill type="frame"/>
             <v:imagedata r:id="rId6" o:title=""/>
           </v:shape>
         </w:pict>
       </w:r>
       <w:r>
-        <w:t>Figure 1. Tab4 paper prototype with task sidebar</w:t>
+        <w:t xml:space="preserve">Figure 1. </w:t>
+      </w:r>
+      <w:proofErr w:type="spellStart"/>
+      <w:r>
+        <w:t>TabFour</w:t>
+      </w:r>
+      <w:proofErr w:type="spellEnd"/>
+      <w:r>
+        <w:t xml:space="preserve"> paper prototype with task sidebar</w:t>
       </w:r>
     </w:p>
     <w:p>
@@ -422,16 +430,38 @@
           <w:bCs/>
         </w:rPr>
         <w:pict>
-          <v:shape id="_x0000_i1025" type="#_x0000_t75" style="width:230.25pt;height:180.75pt">
+          <v:shape id="_x0000_i1026" type="#_x0000_t75" style="width:230.25pt;height:180.75pt">
             <v:imagedata r:id="rId7" o:title=""/>
           </v:shape>
         </w:pict>
       </w:r>
+      <w:proofErr w:type="gramStart"/>
       <w:r>
         <w:rPr>
           <w:bCs/>
         </w:rPr>
-        <w:t>Figure 2. Tab4 Browser showing the default task</w:t>
+        <w:t>Figure 2.</w:t>
+      </w:r>
+      <w:proofErr w:type="gramEnd"/>
+      <w:r>
+        <w:rPr>
+          <w:bCs/>
+        </w:rPr>
+        <w:t xml:space="preserve"> </w:t>
+      </w:r>
+      <w:proofErr w:type="spellStart"/>
+      <w:r>
+        <w:rPr>
+          <w:bCs/>
+        </w:rPr>
+        <w:t>TabFour</w:t>
+      </w:r>
+      <w:proofErr w:type="spellEnd"/>
+      <w:r>
+        <w:rPr>
+          <w:bCs/>
+        </w:rPr>
+        <w:t xml:space="preserve"> Browser showing the default task</w:t>
       </w:r>
     </w:p>
     <w:p>
@@ -605,14 +635,19 @@
       </w:r>
       <w:r>
         <w:pict>
-          <v:shape id="_x0000_i1026" type="#_x0000_t75" style="width:243.75pt;height:159.75pt;mso-wrap-style:none;mso-position-horizontal-relative:char;mso-position-vertical-relative:line;v-text-anchor:middle">
+          <v:shape id="_x0000_i1027" type="#_x0000_t75" style="width:243.75pt;height:159.75pt;mso-wrap-style:none;mso-position-horizontal-relative:char;mso-position-vertical-relative:line;v-text-anchor:middle">
             <v:fill type="frame"/>
             <v:imagedata r:id="rId8" o:title=""/>
           </v:shape>
         </w:pict>
       </w:r>
-      <w:r>
-        <w:t xml:space="preserve">Figure 3. </w:t>
+      <w:proofErr w:type="gramStart"/>
+      <w:r>
+        <w:t>Figure 3.</w:t>
+      </w:r>
+      <w:proofErr w:type="gramEnd"/>
+      <w:r>
+        <w:t xml:space="preserve"> </w:t>
       </w:r>
       <w:r>
         <w:t>Drag</w:t>
@@ -1789,7 +1824,7 @@
 </file>
 
 <file path=customXml/itemProps1.xml><?xml version="1.0" encoding="utf-8"?>
-<ds:datastoreItem xmlns:ds="http://schemas.openxmlformats.org/officeDocument/2006/customXml" ds:itemID="{04EBD763-92CA-4973-96AB-D756FF97BA00}">
+<ds:datastoreItem xmlns:ds="http://schemas.openxmlformats.org/officeDocument/2006/customXml" ds:itemID="{8C3F5A56-33B2-4540-BBE5-658D0DE6A0F6}">
   <ds:schemaRefs>
     <ds:schemaRef ds:uri="http://schemas.openxmlformats.org/officeDocument/2006/bibliography"/>
   </ds:schemaRefs>
